--- a/Resume.docx
+++ b/Resume.docx
@@ -6,6 +6,7 @@
       <w:pPr>
         <w:pStyle w:val="Title"/>
         <w:rPr>
+          <w:rFonts w:asciiTheme="minorHAnsi" w:hAnsiTheme="minorHAnsi" w:cstheme="minorHAnsi"/>
           <w:sz w:val="48"/>
           <w:szCs w:val="48"/>
         </w:rPr>
@@ -16,38 +17,28 @@
           <w:sz w:val="48"/>
           <w:szCs w:val="48"/>
         </w:rPr>
-        <w:t>Kennedy</w:t>
-      </w:r>
-      <w:r>
-        <w:rPr>
-          <w:sz w:val="48"/>
-          <w:szCs w:val="48"/>
-        </w:rPr>
-        <w:t xml:space="preserve"> </w:t>
-      </w:r>
-      <w:r>
-        <w:rPr>
-          <w:rFonts w:asciiTheme="minorHAnsi" w:hAnsiTheme="minorHAnsi" w:cstheme="minorHAnsi"/>
-          <w:sz w:val="48"/>
-          <w:szCs w:val="48"/>
-        </w:rPr>
-        <w:t>amucha</w:t>
+        <w:t>Kennedy amucha</w:t>
       </w:r>
     </w:p>
     <w:p>
       <w:pPr>
         <w:pStyle w:val="Subtitle"/>
+        <w:rPr>
+          <w:rFonts w:cstheme="minorHAnsi"/>
+        </w:rPr>
       </w:pPr>
     </w:p>
     <w:p>
       <w:pPr>
         <w:pStyle w:val="ContactInfo"/>
         <w:rPr>
+          <w:rFonts w:cstheme="minorHAnsi"/>
           <w:sz w:val="20"/>
         </w:rPr>
       </w:pPr>
       <w:r>
         <w:rPr>
+          <w:rFonts w:cstheme="minorHAnsi"/>
           <w:sz w:val="20"/>
         </w:rPr>
         <w:t>206-954-9596</w:t>
@@ -57,6 +48,7 @@
       <w:pPr>
         <w:pStyle w:val="ContactInfo"/>
         <w:rPr>
+          <w:rFonts w:cstheme="minorHAnsi"/>
           <w:sz w:val="20"/>
         </w:rPr>
       </w:pPr>
@@ -64,6 +56,7 @@
         <w:r>
           <w:rPr>
             <w:rStyle w:val="Hyperlink"/>
+            <w:rFonts w:cstheme="minorHAnsi"/>
             <w:sz w:val="20"/>
           </w:rPr>
           <w:t>kenamucha@outlook.com</w:t>
@@ -73,11 +66,15 @@
     <w:p>
       <w:pPr>
         <w:jc w:val="right"/>
+        <w:rPr>
+          <w:rFonts w:asciiTheme="minorHAnsi" w:hAnsiTheme="minorHAnsi" w:cstheme="minorHAnsi"/>
+        </w:rPr>
       </w:pPr>
       <w:hyperlink r:id="rId11" w:history="1">
         <w:r>
           <w:rPr>
             <w:rStyle w:val="Hyperlink"/>
+            <w:rFonts w:asciiTheme="minorHAnsi" w:hAnsiTheme="minorHAnsi" w:cstheme="minorHAnsi"/>
           </w:rPr>
           <w:t>LINKEDIN</w:t>
         </w:r>
@@ -87,12 +84,14 @@
       <w:pPr>
         <w:pStyle w:val="ContactInfo"/>
         <w:rPr>
+          <w:rFonts w:cstheme="minorHAnsi"/>
           <w:sz w:val="20"/>
           <w:lang w:val="fr-FR"/>
         </w:rPr>
       </w:pPr>
       <w:r>
         <w:rPr>
+          <w:rFonts w:cstheme="minorHAnsi"/>
           <w:sz w:val="20"/>
           <w:lang w:val="fr-FR"/>
         </w:rPr>
@@ -100,6 +99,7 @@
       </w:r>
       <w:r>
         <w:rPr>
+          <w:rFonts w:cstheme="minorHAnsi"/>
           <w:sz w:val="20"/>
           <w:lang w:val="fr-FR"/>
         </w:rPr>
@@ -109,71 +109,83 @@
     <w:p>
       <w:pPr>
         <w:rPr>
+          <w:rFonts w:asciiTheme="minorHAnsi" w:hAnsiTheme="minorHAnsi" w:cstheme="minorHAnsi"/>
           <w:lang w:val="fr-FR"/>
         </w:rPr>
       </w:pPr>
       <w:r>
         <w:rPr>
+          <w:rFonts w:asciiTheme="minorHAnsi" w:hAnsiTheme="minorHAnsi" w:cstheme="minorHAnsi"/>
           <w:lang w:val="fr-FR"/>
         </w:rPr>
         <w:tab/>
       </w:r>
       <w:r>
         <w:rPr>
+          <w:rFonts w:asciiTheme="minorHAnsi" w:hAnsiTheme="minorHAnsi" w:cstheme="minorHAnsi"/>
           <w:lang w:val="fr-FR"/>
         </w:rPr>
         <w:tab/>
       </w:r>
       <w:r>
         <w:rPr>
+          <w:rFonts w:asciiTheme="minorHAnsi" w:hAnsiTheme="minorHAnsi" w:cstheme="minorHAnsi"/>
           <w:lang w:val="fr-FR"/>
         </w:rPr>
         <w:tab/>
       </w:r>
       <w:r>
         <w:rPr>
+          <w:rFonts w:asciiTheme="minorHAnsi" w:hAnsiTheme="minorHAnsi" w:cstheme="minorHAnsi"/>
           <w:lang w:val="fr-FR"/>
         </w:rPr>
         <w:tab/>
       </w:r>
       <w:r>
         <w:rPr>
+          <w:rFonts w:asciiTheme="minorHAnsi" w:hAnsiTheme="minorHAnsi" w:cstheme="minorHAnsi"/>
           <w:lang w:val="fr-FR"/>
         </w:rPr>
         <w:tab/>
       </w:r>
       <w:r>
         <w:rPr>
+          <w:rFonts w:asciiTheme="minorHAnsi" w:hAnsiTheme="minorHAnsi" w:cstheme="minorHAnsi"/>
           <w:lang w:val="fr-FR"/>
         </w:rPr>
         <w:tab/>
       </w:r>
       <w:r>
         <w:rPr>
+          <w:rFonts w:asciiTheme="minorHAnsi" w:hAnsiTheme="minorHAnsi" w:cstheme="minorHAnsi"/>
           <w:lang w:val="fr-FR"/>
         </w:rPr>
         <w:tab/>
       </w:r>
       <w:r>
         <w:rPr>
+          <w:rFonts w:asciiTheme="minorHAnsi" w:hAnsiTheme="minorHAnsi" w:cstheme="minorHAnsi"/>
           <w:lang w:val="fr-FR"/>
         </w:rPr>
         <w:tab/>
       </w:r>
       <w:r>
         <w:rPr>
+          <w:rFonts w:asciiTheme="minorHAnsi" w:hAnsiTheme="minorHAnsi" w:cstheme="minorHAnsi"/>
           <w:lang w:val="fr-FR"/>
         </w:rPr>
         <w:tab/>
       </w:r>
       <w:r>
         <w:rPr>
+          <w:rFonts w:asciiTheme="minorHAnsi" w:hAnsiTheme="minorHAnsi" w:cstheme="minorHAnsi"/>
           <w:lang w:val="fr-FR"/>
         </w:rPr>
         <w:tab/>
       </w:r>
       <w:r>
         <w:rPr>
+          <w:rFonts w:asciiTheme="minorHAnsi" w:hAnsiTheme="minorHAnsi" w:cstheme="minorHAnsi"/>
           <w:lang w:val="fr-FR"/>
         </w:rPr>
         <w:tab/>
@@ -182,19 +194,34 @@
     <w:p>
       <w:pPr>
         <w:pStyle w:val="Heading1"/>
+        <w:rPr>
+          <w:rFonts w:asciiTheme="minorHAnsi" w:hAnsiTheme="minorHAnsi" w:cstheme="minorHAnsi"/>
+        </w:rPr>
       </w:pPr>
       <w:r>
+        <w:rPr>
+          <w:rFonts w:asciiTheme="minorHAnsi" w:hAnsiTheme="minorHAnsi" w:cstheme="minorHAnsi"/>
+        </w:rPr>
         <w:t xml:space="preserve">Technical </w:t>
       </w:r>
       <w:r>
+        <w:rPr>
+          <w:rFonts w:asciiTheme="minorHAnsi" w:hAnsiTheme="minorHAnsi" w:cstheme="minorHAnsi"/>
+        </w:rPr>
         <w:t>SKILLS</w:t>
       </w:r>
     </w:p>
     <w:p>
       <w:pPr>
         <w:pStyle w:val="Line"/>
+        <w:rPr>
+          <w:rFonts w:cstheme="minorHAnsi"/>
+        </w:rPr>
       </w:pPr>
       <w:r>
+        <w:rPr>
+          <w:rFonts w:cstheme="minorHAnsi"/>
+        </w:rPr>
         <mc:AlternateContent>
           <mc:Choice Requires="wps">
             <w:drawing>
@@ -258,6 +285,9 @@
           <w:ilvl w:val="0"/>
           <w:numId w:val="14"/>
         </w:numPr>
+        <w:rPr>
+          <w:rFonts w:asciiTheme="minorHAnsi" w:hAnsiTheme="minorHAnsi" w:cstheme="minorHAnsi"/>
+        </w:rPr>
         <w:sectPr>
           <w:pgSz w:w="12240" w:h="15840"/>
           <w:pgMar w:top="864" w:right="1440" w:bottom="806" w:left="1440" w:header="0" w:footer="720" w:gutter="0"/>
@@ -274,14 +304,26 @@
           <w:ilvl w:val="0"/>
           <w:numId w:val="14"/>
         </w:numPr>
+        <w:rPr>
+          <w:rFonts w:asciiTheme="minorHAnsi" w:hAnsiTheme="minorHAnsi" w:cstheme="minorHAnsi"/>
+        </w:rPr>
       </w:pPr>
       <w:r>
+        <w:rPr>
+          <w:rFonts w:asciiTheme="minorHAnsi" w:hAnsiTheme="minorHAnsi" w:cstheme="minorHAnsi"/>
+        </w:rPr>
         <w:t>Profic</w:t>
       </w:r>
       <w:r>
+        <w:rPr>
+          <w:rFonts w:asciiTheme="minorHAnsi" w:hAnsiTheme="minorHAnsi" w:cstheme="minorHAnsi"/>
+        </w:rPr>
         <w:t xml:space="preserve">iency in Microsoft </w:t>
       </w:r>
       <w:r>
+        <w:rPr>
+          <w:rFonts w:asciiTheme="minorHAnsi" w:hAnsiTheme="minorHAnsi" w:cstheme="minorHAnsi"/>
+        </w:rPr>
         <w:t>Office (Excel, PowerPoint, Word)</w:t>
       </w:r>
     </w:p>
@@ -292,8 +334,14 @@
           <w:ilvl w:val="0"/>
           <w:numId w:val="14"/>
         </w:numPr>
+        <w:rPr>
+          <w:rFonts w:asciiTheme="minorHAnsi" w:hAnsiTheme="minorHAnsi" w:cstheme="minorHAnsi"/>
+        </w:rPr>
       </w:pPr>
       <w:r>
+        <w:rPr>
+          <w:rFonts w:asciiTheme="minorHAnsi" w:hAnsiTheme="minorHAnsi" w:cstheme="minorHAnsi"/>
+        </w:rPr>
         <w:t>Data entry</w:t>
       </w:r>
     </w:p>
@@ -304,11 +352,13 @@
           <w:numId w:val="15"/>
         </w:numPr>
         <w:rPr>
+          <w:rFonts w:asciiTheme="minorHAnsi" w:hAnsiTheme="minorHAnsi" w:cstheme="minorHAnsi"/>
           <w:szCs w:val="20"/>
         </w:rPr>
       </w:pPr>
       <w:r>
         <w:rPr>
+          <w:rFonts w:asciiTheme="minorHAnsi" w:hAnsiTheme="minorHAnsi" w:cstheme="minorHAnsi"/>
           <w:szCs w:val="20"/>
         </w:rPr>
         <w:t xml:space="preserve">Front-end web development: HTML, CSS, JavaScript, </w:t>
@@ -321,17 +371,20 @@
           <w:numId w:val="15"/>
         </w:numPr>
         <w:rPr>
+          <w:rFonts w:asciiTheme="minorHAnsi" w:hAnsiTheme="minorHAnsi" w:cstheme="minorHAnsi"/>
           <w:szCs w:val="20"/>
         </w:rPr>
       </w:pPr>
       <w:r>
         <w:rPr>
+          <w:rFonts w:asciiTheme="minorHAnsi" w:hAnsiTheme="minorHAnsi" w:cstheme="minorHAnsi"/>
           <w:szCs w:val="20"/>
         </w:rPr>
         <w:t xml:space="preserve">Back-end web development: </w:t>
       </w:r>
       <w:r>
         <w:rPr>
+          <w:rFonts w:asciiTheme="minorHAnsi" w:hAnsiTheme="minorHAnsi" w:cstheme="minorHAnsi"/>
           <w:szCs w:val="20"/>
         </w:rPr>
         <w:t>PHP, Python</w:t>
@@ -344,11 +397,13 @@
           <w:numId w:val="15"/>
         </w:numPr>
         <w:rPr>
+          <w:rFonts w:asciiTheme="minorHAnsi" w:hAnsiTheme="minorHAnsi" w:cstheme="minorHAnsi"/>
           <w:szCs w:val="20"/>
         </w:rPr>
       </w:pPr>
       <w:r>
         <w:rPr>
+          <w:rFonts w:asciiTheme="minorHAnsi" w:hAnsiTheme="minorHAnsi" w:cstheme="minorHAnsi"/>
           <w:szCs w:val="20"/>
         </w:rPr>
         <w:t>WordPress development and customization</w:t>
@@ -361,17 +416,20 @@
           <w:numId w:val="15"/>
         </w:numPr>
         <w:rPr>
+          <w:rFonts w:asciiTheme="minorHAnsi" w:hAnsiTheme="minorHAnsi" w:cstheme="minorHAnsi"/>
           <w:szCs w:val="20"/>
         </w:rPr>
       </w:pPr>
       <w:r>
         <w:rPr>
+          <w:rFonts w:asciiTheme="minorHAnsi" w:hAnsiTheme="minorHAnsi" w:cstheme="minorHAnsi"/>
           <w:szCs w:val="20"/>
         </w:rPr>
         <w:t xml:space="preserve">UI/UX design using </w:t>
       </w:r>
       <w:r>
         <w:rPr>
+          <w:rFonts w:asciiTheme="minorHAnsi" w:hAnsiTheme="minorHAnsi" w:cstheme="minorHAnsi"/>
           <w:szCs w:val="20"/>
         </w:rPr>
         <w:t>Figma.</w:t>
@@ -384,6 +442,7 @@
           <w:numId w:val="15"/>
         </w:numPr>
         <w:rPr>
+          <w:rFonts w:asciiTheme="minorHAnsi" w:hAnsiTheme="minorHAnsi" w:cstheme="minorHAnsi"/>
           <w:szCs w:val="20"/>
         </w:rPr>
         <w:sectPr>
@@ -397,6 +456,7 @@
       </w:pPr>
       <w:r>
         <w:rPr>
+          <w:rFonts w:asciiTheme="minorHAnsi" w:hAnsiTheme="minorHAnsi" w:cstheme="minorHAnsi"/>
           <w:szCs w:val="20"/>
         </w:rPr>
         <w:t>Responsive web design and cross-browser compatibility</w:t>
@@ -405,6 +465,7 @@
     <w:p>
       <w:pPr>
         <w:rPr>
+          <w:rFonts w:asciiTheme="minorHAnsi" w:hAnsiTheme="minorHAnsi" w:cstheme="minorHAnsi"/>
           <w:sz w:val="18"/>
           <w:szCs w:val="16"/>
         </w:rPr>
@@ -422,7 +483,7 @@
       <w:pPr>
         <w:pStyle w:val="Heading1"/>
         <w:rPr>
-          <w:rFonts w:ascii="Calibri" w:hAnsi="Calibri" w:cstheme="majorBidi"/>
+          <w:rFonts w:asciiTheme="minorHAnsi" w:hAnsiTheme="minorHAnsi" w:cstheme="minorHAnsi"/>
           <w:b/>
           <w:szCs w:val="24"/>
         </w:rPr>
@@ -430,7 +491,7 @@
       <w:sdt>
         <w:sdtPr>
           <w:rPr>
-            <w:rFonts w:ascii="Calibri" w:hAnsi="Calibri" w:cstheme="majorBidi"/>
+            <w:rFonts w:asciiTheme="minorHAnsi" w:hAnsiTheme="minorHAnsi" w:cstheme="minorHAnsi"/>
             <w:b/>
             <w:szCs w:val="24"/>
           </w:rPr>
@@ -444,7 +505,6 @@
         </w:sdtPr>
         <w:sdtEndPr>
           <w:rPr>
-            <w:rFonts w:asciiTheme="majorHAnsi" w:hAnsiTheme="majorHAnsi" w:cs="Tahoma (Headings CS)"/>
             <w:b w:val="0"/>
             <w:szCs w:val="28"/>
           </w:rPr>
@@ -452,6 +512,7 @@
         <w:sdtContent>
           <w:r>
             <w:rPr>
+              <w:rFonts w:asciiTheme="minorHAnsi" w:hAnsiTheme="minorHAnsi" w:cstheme="minorHAnsi"/>
               <w:szCs w:val="22"/>
             </w:rPr>
             <w:t>Education</w:t>
@@ -462,8 +523,14 @@
     <w:p>
       <w:pPr>
         <w:pStyle w:val="Line"/>
+        <w:rPr>
+          <w:rFonts w:cstheme="minorHAnsi"/>
+        </w:rPr>
       </w:pPr>
       <w:r>
+        <w:rPr>
+          <w:rFonts w:cstheme="minorHAnsi"/>
+        </w:rPr>
         <mc:AlternateContent>
           <mc:Choice Requires="wps">
             <w:drawing>
@@ -524,6 +591,7 @@
       <w:pPr>
         <w:pStyle w:val="Heading2"/>
         <w:rPr>
+          <w:rFonts w:asciiTheme="minorHAnsi" w:hAnsiTheme="minorHAnsi" w:cstheme="minorHAnsi"/>
           <w:sz w:val="20"/>
           <w:szCs w:val="20"/>
         </w:rPr>
@@ -531,6 +599,7 @@
       <w:r>
         <w:rPr>
           <w:rStyle w:val="NotBold"/>
+          <w:rFonts w:asciiTheme="minorHAnsi" w:hAnsiTheme="minorHAnsi" w:cstheme="minorHAnsi"/>
           <w:sz w:val="20"/>
           <w:szCs w:val="20"/>
         </w:rPr>
@@ -539,64 +608,43 @@
       <w:r>
         <w:rPr>
           <w:rStyle w:val="NotBold"/>
+          <w:rFonts w:asciiTheme="minorHAnsi" w:hAnsiTheme="minorHAnsi" w:cstheme="minorHAnsi"/>
           <w:sz w:val="20"/>
           <w:szCs w:val="20"/>
         </w:rPr>
         <w:tab/>
       </w:r>
+      <w:proofErr w:type="gramStart"/>
       <w:r>
         <w:rPr>
+          <w:rFonts w:asciiTheme="minorHAnsi" w:hAnsiTheme="minorHAnsi" w:cstheme="minorHAnsi"/>
           <w:sz w:val="20"/>
           <w:szCs w:val="20"/>
         </w:rPr>
-        <w:t>Associate</w:t>
+        <w:t>Associates in Information Technology</w:t>
       </w:r>
+      <w:proofErr w:type="gramEnd"/>
       <w:r>
         <w:rPr>
+          <w:rFonts w:asciiTheme="minorHAnsi" w:hAnsiTheme="minorHAnsi" w:cstheme="minorHAnsi"/>
           <w:sz w:val="20"/>
           <w:szCs w:val="20"/>
         </w:rPr>
-        <w:t>s</w:t>
-      </w:r>
-      <w:r>
-        <w:rPr>
-          <w:sz w:val="20"/>
-          <w:szCs w:val="20"/>
-        </w:rPr>
-        <w:t xml:space="preserve"> in</w:t>
-      </w:r>
-      <w:r>
-        <w:rPr>
-          <w:sz w:val="20"/>
-          <w:szCs w:val="20"/>
-        </w:rPr>
-        <w:t xml:space="preserve"> Information Technology:</w:t>
-      </w:r>
-      <w:r>
-        <w:rPr>
-          <w:sz w:val="20"/>
-          <w:szCs w:val="20"/>
-        </w:rPr>
-        <w:t xml:space="preserve"> Web Develop</w:t>
-      </w:r>
-      <w:r>
-        <w:rPr>
-          <w:sz w:val="20"/>
-          <w:szCs w:val="20"/>
-        </w:rPr>
-        <w:t>er</w:t>
+        <w:t>: Web Developer</w:t>
       </w:r>
     </w:p>
     <w:p>
       <w:pPr>
         <w:pStyle w:val="Heading3"/>
         <w:rPr>
+          <w:rFonts w:asciiTheme="minorHAnsi" w:hAnsiTheme="minorHAnsi" w:cstheme="minorHAnsi"/>
           <w:sz w:val="20"/>
           <w:szCs w:val="20"/>
         </w:rPr>
       </w:pPr>
       <w:r>
         <w:rPr>
+          <w:rFonts w:asciiTheme="minorHAnsi" w:hAnsiTheme="minorHAnsi" w:cstheme="minorHAnsi"/>
           <w:sz w:val="20"/>
           <w:szCs w:val="20"/>
         </w:rPr>
@@ -604,6 +652,7 @@
       </w:r>
       <w:r>
         <w:rPr>
+          <w:rFonts w:asciiTheme="minorHAnsi" w:hAnsiTheme="minorHAnsi" w:cstheme="minorHAnsi"/>
           <w:sz w:val="20"/>
           <w:szCs w:val="20"/>
         </w:rPr>
@@ -614,6 +663,7 @@
       <w:pPr>
         <w:pStyle w:val="Heading2"/>
         <w:rPr>
+          <w:rFonts w:asciiTheme="minorHAnsi" w:hAnsiTheme="minorHAnsi" w:cstheme="minorHAnsi"/>
           <w:sz w:val="20"/>
           <w:szCs w:val="20"/>
         </w:rPr>
@@ -621,6 +671,7 @@
       <w:r>
         <w:rPr>
           <w:rStyle w:val="NotBold"/>
+          <w:rFonts w:asciiTheme="minorHAnsi" w:hAnsiTheme="minorHAnsi" w:cstheme="minorHAnsi"/>
           <w:sz w:val="20"/>
           <w:szCs w:val="20"/>
         </w:rPr>
@@ -629,23 +680,28 @@
       <w:r>
         <w:rPr>
           <w:rStyle w:val="NotBold"/>
+          <w:rFonts w:asciiTheme="minorHAnsi" w:hAnsiTheme="minorHAnsi" w:cstheme="minorHAnsi"/>
           <w:sz w:val="20"/>
           <w:szCs w:val="20"/>
           <w:vertAlign w:val="superscript"/>
         </w:rPr>
         <w:t>th</w:t>
       </w:r>
+      <w:proofErr w:type="gramStart"/>
       <w:r>
         <w:rPr>
           <w:rStyle w:val="NotBold"/>
+          <w:rFonts w:asciiTheme="minorHAnsi" w:hAnsiTheme="minorHAnsi" w:cstheme="minorHAnsi"/>
           <w:sz w:val="20"/>
           <w:szCs w:val="20"/>
         </w:rPr>
         <w:t xml:space="preserve"> 2024</w:t>
       </w:r>
+      <w:proofErr w:type="gramEnd"/>
       <w:r>
         <w:rPr>
           <w:rStyle w:val="NotBold"/>
+          <w:rFonts w:asciiTheme="minorHAnsi" w:hAnsiTheme="minorHAnsi" w:cstheme="minorHAnsi"/>
           <w:sz w:val="20"/>
           <w:szCs w:val="20"/>
         </w:rPr>
@@ -653,29 +709,25 @@
       </w:r>
       <w:r>
         <w:rPr>
+          <w:rFonts w:asciiTheme="minorHAnsi" w:hAnsiTheme="minorHAnsi" w:cstheme="minorHAnsi"/>
           <w:sz w:val="20"/>
           <w:szCs w:val="20"/>
         </w:rPr>
-        <w:t xml:space="preserve">Certificate in </w:t>
-      </w:r>
-      <w:r>
-        <w:rPr>
-          <w:sz w:val="20"/>
-          <w:szCs w:val="20"/>
-        </w:rPr>
-        <w:t>Information Technology: Programming Fundamentals</w:t>
+        <w:t>Certificate in Information Technology: Programming Fundamentals</w:t>
       </w:r>
     </w:p>
     <w:p>
       <w:pPr>
         <w:pStyle w:val="Heading3"/>
         <w:rPr>
+          <w:rFonts w:asciiTheme="minorHAnsi" w:hAnsiTheme="minorHAnsi" w:cstheme="minorHAnsi"/>
           <w:sz w:val="20"/>
           <w:szCs w:val="20"/>
         </w:rPr>
       </w:pPr>
       <w:r>
         <w:rPr>
+          <w:rFonts w:asciiTheme="minorHAnsi" w:hAnsiTheme="minorHAnsi" w:cstheme="minorHAnsi"/>
           <w:sz w:val="20"/>
           <w:szCs w:val="20"/>
         </w:rPr>
@@ -683,6 +735,7 @@
       </w:r>
       <w:r>
         <w:rPr>
+          <w:rFonts w:asciiTheme="minorHAnsi" w:hAnsiTheme="minorHAnsi" w:cstheme="minorHAnsi"/>
           <w:sz w:val="20"/>
           <w:szCs w:val="20"/>
         </w:rPr>
@@ -693,6 +746,7 @@
       <w:pPr>
         <w:pStyle w:val="Heading2"/>
         <w:rPr>
+          <w:rFonts w:asciiTheme="minorHAnsi" w:hAnsiTheme="minorHAnsi" w:cstheme="minorHAnsi"/>
           <w:sz w:val="20"/>
           <w:szCs w:val="20"/>
         </w:rPr>
@@ -700,6 +754,7 @@
       <w:r>
         <w:rPr>
           <w:rStyle w:val="NotBold"/>
+          <w:rFonts w:asciiTheme="minorHAnsi" w:hAnsiTheme="minorHAnsi" w:cstheme="minorHAnsi"/>
           <w:sz w:val="20"/>
           <w:szCs w:val="20"/>
         </w:rPr>
@@ -708,23 +763,28 @@
       <w:r>
         <w:rPr>
           <w:rStyle w:val="NotBold"/>
+          <w:rFonts w:asciiTheme="minorHAnsi" w:hAnsiTheme="minorHAnsi" w:cstheme="minorHAnsi"/>
           <w:sz w:val="20"/>
           <w:szCs w:val="20"/>
           <w:vertAlign w:val="superscript"/>
         </w:rPr>
         <w:t>th</w:t>
       </w:r>
+      <w:proofErr w:type="gramStart"/>
       <w:r>
         <w:rPr>
           <w:rStyle w:val="NotBold"/>
+          <w:rFonts w:asciiTheme="minorHAnsi" w:hAnsiTheme="minorHAnsi" w:cstheme="minorHAnsi"/>
           <w:sz w:val="20"/>
           <w:szCs w:val="20"/>
         </w:rPr>
         <w:t xml:space="preserve"> 2024</w:t>
       </w:r>
+      <w:proofErr w:type="gramEnd"/>
       <w:r>
         <w:rPr>
           <w:rStyle w:val="NotBold"/>
+          <w:rFonts w:asciiTheme="minorHAnsi" w:hAnsiTheme="minorHAnsi" w:cstheme="minorHAnsi"/>
           <w:sz w:val="20"/>
           <w:szCs w:val="20"/>
         </w:rPr>
@@ -732,36 +792,25 @@
       </w:r>
       <w:r>
         <w:rPr>
+          <w:rFonts w:asciiTheme="minorHAnsi" w:hAnsiTheme="minorHAnsi" w:cstheme="minorHAnsi"/>
           <w:sz w:val="20"/>
           <w:szCs w:val="20"/>
         </w:rPr>
-        <w:t xml:space="preserve">Certificate in </w:t>
-      </w:r>
-      <w:r>
-        <w:rPr>
-          <w:sz w:val="20"/>
-          <w:szCs w:val="20"/>
-        </w:rPr>
-        <w:t xml:space="preserve">Information Technology: </w:t>
-      </w:r>
-      <w:r>
-        <w:rPr>
-          <w:sz w:val="20"/>
-          <w:szCs w:val="20"/>
-        </w:rPr>
-        <w:t>IT Foundations</w:t>
+        <w:t>Certificate in Information Technology: IT Foundations</w:t>
       </w:r>
     </w:p>
     <w:p>
       <w:pPr>
         <w:pStyle w:val="Heading3"/>
         <w:rPr>
+          <w:rFonts w:asciiTheme="minorHAnsi" w:hAnsiTheme="minorHAnsi" w:cstheme="minorHAnsi"/>
           <w:sz w:val="20"/>
           <w:szCs w:val="20"/>
         </w:rPr>
       </w:pPr>
       <w:r>
         <w:rPr>
+          <w:rFonts w:asciiTheme="minorHAnsi" w:hAnsiTheme="minorHAnsi" w:cstheme="minorHAnsi"/>
           <w:sz w:val="20"/>
           <w:szCs w:val="20"/>
         </w:rPr>
@@ -769,6 +818,7 @@
       </w:r>
       <w:r>
         <w:rPr>
+          <w:rFonts w:asciiTheme="minorHAnsi" w:hAnsiTheme="minorHAnsi" w:cstheme="minorHAnsi"/>
           <w:sz w:val="20"/>
           <w:szCs w:val="20"/>
         </w:rPr>
@@ -779,6 +829,7 @@
       <w:pPr>
         <w:pStyle w:val="Heading2"/>
         <w:rPr>
+          <w:rFonts w:asciiTheme="minorHAnsi" w:hAnsiTheme="minorHAnsi" w:cstheme="minorHAnsi"/>
           <w:sz w:val="20"/>
           <w:szCs w:val="20"/>
         </w:rPr>
@@ -786,6 +837,7 @@
       <w:r>
         <w:rPr>
           <w:rStyle w:val="NotBold"/>
+          <w:rFonts w:asciiTheme="minorHAnsi" w:hAnsiTheme="minorHAnsi" w:cstheme="minorHAnsi"/>
           <w:sz w:val="20"/>
           <w:szCs w:val="20"/>
         </w:rPr>
@@ -794,23 +846,28 @@
       <w:r>
         <w:rPr>
           <w:rStyle w:val="NotBold"/>
+          <w:rFonts w:asciiTheme="minorHAnsi" w:hAnsiTheme="minorHAnsi" w:cstheme="minorHAnsi"/>
           <w:sz w:val="20"/>
           <w:szCs w:val="20"/>
           <w:vertAlign w:val="superscript"/>
         </w:rPr>
         <w:t>th</w:t>
       </w:r>
+      <w:proofErr w:type="gramStart"/>
       <w:r>
         <w:rPr>
           <w:rStyle w:val="NotBold"/>
+          <w:rFonts w:asciiTheme="minorHAnsi" w:hAnsiTheme="minorHAnsi" w:cstheme="minorHAnsi"/>
           <w:sz w:val="20"/>
           <w:szCs w:val="20"/>
         </w:rPr>
         <w:t xml:space="preserve"> 2024</w:t>
       </w:r>
+      <w:proofErr w:type="gramEnd"/>
       <w:r>
         <w:rPr>
           <w:rStyle w:val="NotBold"/>
+          <w:rFonts w:asciiTheme="minorHAnsi" w:hAnsiTheme="minorHAnsi" w:cstheme="minorHAnsi"/>
           <w:sz w:val="20"/>
           <w:szCs w:val="20"/>
         </w:rPr>
@@ -818,29 +875,25 @@
       </w:r>
       <w:r>
         <w:rPr>
+          <w:rFonts w:asciiTheme="minorHAnsi" w:hAnsiTheme="minorHAnsi" w:cstheme="minorHAnsi"/>
           <w:sz w:val="20"/>
           <w:szCs w:val="20"/>
         </w:rPr>
-        <w:t xml:space="preserve">Certificate in </w:t>
-      </w:r>
-      <w:r>
-        <w:rPr>
-          <w:sz w:val="20"/>
-          <w:szCs w:val="20"/>
-        </w:rPr>
-        <w:t>Information Technology: Web Development Basics</w:t>
+        <w:t>Certificate in Information Technology: Web Development Basics</w:t>
       </w:r>
     </w:p>
     <w:p>
       <w:pPr>
         <w:pStyle w:val="Heading3"/>
         <w:rPr>
+          <w:rFonts w:asciiTheme="minorHAnsi" w:hAnsiTheme="minorHAnsi" w:cstheme="minorHAnsi"/>
           <w:sz w:val="20"/>
           <w:szCs w:val="20"/>
         </w:rPr>
       </w:pPr>
       <w:r>
         <w:rPr>
+          <w:rFonts w:asciiTheme="minorHAnsi" w:hAnsiTheme="minorHAnsi" w:cstheme="minorHAnsi"/>
           <w:sz w:val="20"/>
           <w:szCs w:val="20"/>
         </w:rPr>
@@ -848,32 +901,57 @@
       </w:r>
       <w:r>
         <w:rPr>
+          <w:rFonts w:asciiTheme="minorHAnsi" w:hAnsiTheme="minorHAnsi" w:cstheme="minorHAnsi"/>
           <w:sz w:val="20"/>
           <w:szCs w:val="20"/>
         </w:rPr>
         <w:t xml:space="preserve"> | Raleigh, NC</w:t>
       </w:r>
     </w:p>
-    <w:p/>
+    <w:p>
+      <w:pPr>
+        <w:rPr>
+          <w:rFonts w:asciiTheme="minorHAnsi" w:hAnsiTheme="minorHAnsi" w:cstheme="minorHAnsi"/>
+        </w:rPr>
+      </w:pPr>
+    </w:p>
     <w:p>
       <w:pPr>
         <w:pStyle w:val="Heading1"/>
+        <w:rPr>
+          <w:rFonts w:asciiTheme="minorHAnsi" w:hAnsiTheme="minorHAnsi" w:cstheme="minorHAnsi"/>
+        </w:rPr>
       </w:pPr>
       <w:r>
+        <w:rPr>
+          <w:rFonts w:asciiTheme="minorHAnsi" w:hAnsiTheme="minorHAnsi" w:cstheme="minorHAnsi"/>
+        </w:rPr>
         <w:t>relevant experience &amp;</w:t>
       </w:r>
       <w:r>
+        <w:rPr>
+          <w:rFonts w:asciiTheme="minorHAnsi" w:hAnsiTheme="minorHAnsi" w:cstheme="minorHAnsi"/>
+        </w:rPr>
         <w:t xml:space="preserve"> </w:t>
       </w:r>
       <w:r>
+        <w:rPr>
+          <w:rFonts w:asciiTheme="minorHAnsi" w:hAnsiTheme="minorHAnsi" w:cstheme="minorHAnsi"/>
+        </w:rPr>
         <w:t>PROJECTS</w:t>
       </w:r>
     </w:p>
     <w:p>
       <w:pPr>
         <w:pStyle w:val="Line"/>
+        <w:rPr>
+          <w:rFonts w:cstheme="minorHAnsi"/>
+        </w:rPr>
       </w:pPr>
       <w:r>
+        <w:rPr>
+          <w:rFonts w:cstheme="minorHAnsi"/>
+        </w:rPr>
         <mc:AlternateContent>
           <mc:Choice Requires="wps">
             <w:drawing>
@@ -934,14 +1012,14 @@
       <w:pPr>
         <w:pStyle w:val="NormalWeb"/>
         <w:rPr>
-          <w:rFonts w:eastAsia="Times New Roman"/>
+          <w:rFonts w:asciiTheme="minorHAnsi" w:eastAsia="Times New Roman" w:hAnsiTheme="minorHAnsi" w:cstheme="minorHAnsi"/>
           <w:color w:val="auto"/>
           <w:lang w:eastAsia="en-US"/>
         </w:rPr>
       </w:pPr>
       <w:r>
         <w:rPr>
-          <w:rFonts w:eastAsia="Times New Roman"/>
+          <w:rFonts w:asciiTheme="minorHAnsi" w:eastAsia="Times New Roman" w:hAnsiTheme="minorHAnsi" w:cstheme="minorHAnsi"/>
           <w:color w:val="auto"/>
           <w:lang w:eastAsia="en-US"/>
         </w:rPr>
@@ -949,7 +1027,7 @@
       </w:r>
       <w:r>
         <w:rPr>
-          <w:rFonts w:eastAsia="Times New Roman"/>
+          <w:rFonts w:asciiTheme="minorHAnsi" w:eastAsia="Times New Roman" w:hAnsiTheme="minorHAnsi" w:cstheme="minorHAnsi"/>
           <w:color w:val="auto"/>
           <w:lang w:eastAsia="en-US"/>
         </w:rPr>
@@ -957,7 +1035,7 @@
       </w:r>
       <w:r>
         <w:rPr>
-          <w:rFonts w:eastAsia="Times New Roman"/>
+          <w:rFonts w:asciiTheme="minorHAnsi" w:eastAsia="Times New Roman" w:hAnsiTheme="minorHAnsi" w:cstheme="minorHAnsi"/>
           <w:color w:val="auto"/>
           <w:lang w:eastAsia="en-US"/>
         </w:rPr>
@@ -965,7 +1043,7 @@
       </w:r>
       <w:r>
         <w:rPr>
-          <w:rFonts w:eastAsia="Times New Roman"/>
+          <w:rFonts w:asciiTheme="minorHAnsi" w:eastAsia="Times New Roman" w:hAnsiTheme="minorHAnsi" w:cstheme="minorHAnsi"/>
           <w:color w:val="auto"/>
           <w:lang w:eastAsia="en-US"/>
         </w:rPr>
@@ -973,7 +1051,7 @@
       </w:r>
       <w:r>
         <w:rPr>
-          <w:rFonts w:eastAsia="Times New Roman"/>
+          <w:rFonts w:asciiTheme="minorHAnsi" w:eastAsia="Times New Roman" w:hAnsiTheme="minorHAnsi" w:cstheme="minorHAnsi"/>
           <w:color w:val="auto"/>
           <w:lang w:eastAsia="en-US"/>
         </w:rPr>
@@ -981,7 +1059,7 @@
       </w:r>
       <w:r>
         <w:rPr>
-          <w:rFonts w:eastAsia="Times New Roman"/>
+          <w:rFonts w:asciiTheme="minorHAnsi" w:eastAsia="Times New Roman" w:hAnsiTheme="minorHAnsi" w:cstheme="minorHAnsi"/>
           <w:color w:val="auto"/>
           <w:lang w:eastAsia="en-US"/>
         </w:rPr>
@@ -989,7 +1067,7 @@
       </w:r>
       <w:r>
         <w:rPr>
-          <w:rFonts w:eastAsia="Times New Roman"/>
+          <w:rFonts w:asciiTheme="minorHAnsi" w:eastAsia="Times New Roman" w:hAnsiTheme="minorHAnsi" w:cstheme="minorHAnsi"/>
           <w:i/>
           <w:iCs/>
           <w:color w:val="auto"/>
@@ -999,7 +1077,7 @@
       </w:r>
       <w:r>
         <w:rPr>
-          <w:rFonts w:eastAsia="Times New Roman"/>
+          <w:rFonts w:asciiTheme="minorHAnsi" w:eastAsia="Times New Roman" w:hAnsiTheme="minorHAnsi" w:cstheme="minorHAnsi"/>
           <w:color w:val="auto"/>
           <w:lang w:eastAsia="en-US"/>
         </w:rPr>
@@ -1007,7 +1085,7 @@
       </w:r>
       <w:r>
         <w:rPr>
-          <w:rFonts w:eastAsia="Times New Roman"/>
+          <w:rFonts w:asciiTheme="minorHAnsi" w:eastAsia="Times New Roman" w:hAnsiTheme="minorHAnsi" w:cstheme="minorHAnsi"/>
           <w:i/>
           <w:iCs/>
           <w:color w:val="auto"/>
@@ -1017,7 +1095,7 @@
       </w:r>
       <w:r>
         <w:rPr>
-          <w:rFonts w:eastAsia="Times New Roman"/>
+          <w:rFonts w:asciiTheme="minorHAnsi" w:eastAsia="Times New Roman" w:hAnsiTheme="minorHAnsi" w:cstheme="minorHAnsi"/>
           <w:color w:val="auto"/>
           <w:lang w:eastAsia="en-US"/>
         </w:rPr>
@@ -1025,7 +1103,7 @@
       </w:r>
       <w:r>
         <w:rPr>
-          <w:rFonts w:eastAsia="Times New Roman"/>
+          <w:rFonts w:asciiTheme="minorHAnsi" w:eastAsia="Times New Roman" w:hAnsiTheme="minorHAnsi" w:cstheme="minorHAnsi"/>
           <w:color w:val="auto"/>
           <w:lang w:eastAsia="en-US"/>
         </w:rPr>
@@ -1033,7 +1111,7 @@
       </w:r>
       <w:r>
         <w:rPr>
-          <w:rFonts w:eastAsia="Times New Roman"/>
+          <w:rFonts w:asciiTheme="minorHAnsi" w:eastAsia="Times New Roman" w:hAnsiTheme="minorHAnsi" w:cstheme="minorHAnsi"/>
           <w:i/>
           <w:iCs/>
           <w:color w:val="auto"/>
@@ -1184,14 +1262,14 @@
       <w:pPr>
         <w:pStyle w:val="NormalWeb"/>
         <w:rPr>
-          <w:rFonts w:eastAsia="Times New Roman"/>
+          <w:rFonts w:asciiTheme="minorHAnsi" w:eastAsia="Times New Roman" w:hAnsiTheme="minorHAnsi" w:cstheme="minorHAnsi"/>
           <w:color w:val="auto"/>
           <w:lang w:eastAsia="en-US"/>
         </w:rPr>
       </w:pPr>
       <w:r>
         <w:rPr>
-          <w:rFonts w:eastAsia="Times New Roman"/>
+          <w:rFonts w:asciiTheme="minorHAnsi" w:eastAsia="Times New Roman" w:hAnsiTheme="minorHAnsi" w:cstheme="minorHAnsi"/>
           <w:color w:val="auto"/>
           <w:lang w:eastAsia="en-US"/>
         </w:rPr>
@@ -1199,7 +1277,7 @@
       </w:r>
       <w:r>
         <w:rPr>
-          <w:rFonts w:eastAsia="Times New Roman"/>
+          <w:rFonts w:asciiTheme="minorHAnsi" w:eastAsia="Times New Roman" w:hAnsiTheme="minorHAnsi" w:cstheme="minorHAnsi"/>
           <w:i/>
           <w:iCs/>
           <w:color w:val="auto"/>
@@ -1209,7 +1287,7 @@
       </w:r>
       <w:r>
         <w:rPr>
-          <w:rFonts w:eastAsia="Times New Roman"/>
+          <w:rFonts w:asciiTheme="minorHAnsi" w:eastAsia="Times New Roman" w:hAnsiTheme="minorHAnsi" w:cstheme="minorHAnsi"/>
           <w:color w:val="auto"/>
           <w:lang w:eastAsia="en-US"/>
         </w:rPr>
@@ -1217,7 +1295,7 @@
       </w:r>
       <w:r>
         <w:rPr>
-          <w:rFonts w:eastAsia="Times New Roman"/>
+          <w:rFonts w:asciiTheme="minorHAnsi" w:eastAsia="Times New Roman" w:hAnsiTheme="minorHAnsi" w:cstheme="minorHAnsi"/>
           <w:i/>
           <w:iCs/>
           <w:color w:val="auto"/>
@@ -1227,7 +1305,7 @@
       </w:r>
       <w:r>
         <w:rPr>
-          <w:rFonts w:eastAsia="Times New Roman"/>
+          <w:rFonts w:asciiTheme="minorHAnsi" w:eastAsia="Times New Roman" w:hAnsiTheme="minorHAnsi" w:cstheme="minorHAnsi"/>
           <w:color w:val="auto"/>
           <w:lang w:eastAsia="en-US"/>
         </w:rPr>
@@ -1235,7 +1313,7 @@
       </w:r>
       <w:r>
         <w:rPr>
-          <w:rFonts w:eastAsia="Times New Roman"/>
+          <w:rFonts w:asciiTheme="minorHAnsi" w:eastAsia="Times New Roman" w:hAnsiTheme="minorHAnsi" w:cstheme="minorHAnsi"/>
           <w:i/>
           <w:iCs/>
           <w:color w:val="auto"/>
@@ -1319,7 +1397,25 @@
           <w:color w:val="auto"/>
           <w:lang w:eastAsia="en-US"/>
         </w:rPr>
-        <w:t>shoppers looking for a tailored experience.</w:t>
+        <w:t xml:space="preserve">shoppers looking for </w:t>
+      </w:r>
+      <w:proofErr w:type="gramStart"/>
+      <w:r>
+        <w:rPr>
+          <w:rFonts w:asciiTheme="minorHAnsi" w:eastAsia="Times New Roman" w:hAnsiTheme="minorHAnsi" w:cstheme="minorHAnsi"/>
+          <w:color w:val="auto"/>
+          <w:lang w:eastAsia="en-US"/>
+        </w:rPr>
+        <w:t>a tailored</w:t>
+      </w:r>
+      <w:proofErr w:type="gramEnd"/>
+      <w:r>
+        <w:rPr>
+          <w:rFonts w:asciiTheme="minorHAnsi" w:eastAsia="Times New Roman" w:hAnsiTheme="minorHAnsi" w:cstheme="minorHAnsi"/>
+          <w:color w:val="auto"/>
+          <w:lang w:eastAsia="en-US"/>
+        </w:rPr>
+        <w:t xml:space="preserve"> experience.</w:t>
       </w:r>
     </w:p>
     <w:p>
@@ -1388,12 +1484,14 @@
       <w:pPr>
         <w:pStyle w:val="Heading2"/>
         <w:rPr>
+          <w:rFonts w:asciiTheme="minorHAnsi" w:hAnsiTheme="minorHAnsi" w:cstheme="minorHAnsi"/>
           <w:sz w:val="18"/>
           <w:szCs w:val="16"/>
         </w:rPr>
       </w:pPr>
       <w:r>
         <w:rPr>
+          <w:rFonts w:asciiTheme="minorHAnsi" w:hAnsiTheme="minorHAnsi" w:cstheme="minorHAnsi"/>
           <w:sz w:val="20"/>
           <w:szCs w:val="20"/>
         </w:rPr>
@@ -1404,19 +1502,34 @@
     <w:p>
       <w:pPr>
         <w:pStyle w:val="Heading1"/>
+        <w:rPr>
+          <w:rFonts w:asciiTheme="minorHAnsi" w:hAnsiTheme="minorHAnsi" w:cstheme="minorHAnsi"/>
+        </w:rPr>
       </w:pPr>
       <w:r>
+        <w:rPr>
+          <w:rFonts w:asciiTheme="minorHAnsi" w:hAnsiTheme="minorHAnsi" w:cstheme="minorHAnsi"/>
+        </w:rPr>
         <w:t>Additional</w:t>
       </w:r>
       <w:r>
+        <w:rPr>
+          <w:rFonts w:asciiTheme="minorHAnsi" w:hAnsiTheme="minorHAnsi" w:cstheme="minorHAnsi"/>
+        </w:rPr>
         <w:t xml:space="preserve"> EXPERIENCE</w:t>
       </w:r>
     </w:p>
     <w:p>
       <w:pPr>
         <w:pStyle w:val="Line"/>
+        <w:rPr>
+          <w:rFonts w:cstheme="minorHAnsi"/>
+        </w:rPr>
       </w:pPr>
       <w:r>
+        <w:rPr>
+          <w:rFonts w:cstheme="minorHAnsi"/>
+        </w:rPr>
         <mc:AlternateContent>
           <mc:Choice Requires="wps">
             <w:drawing>
@@ -1477,6 +1590,7 @@
       <w:pPr>
         <w:pStyle w:val="Heading2"/>
         <w:rPr>
+          <w:rFonts w:asciiTheme="minorHAnsi" w:hAnsiTheme="minorHAnsi" w:cstheme="minorHAnsi"/>
           <w:sz w:val="20"/>
           <w:szCs w:val="20"/>
         </w:rPr>
@@ -1484,6 +1598,7 @@
       <w:r>
         <w:rPr>
           <w:rStyle w:val="NotBold"/>
+          <w:rFonts w:asciiTheme="minorHAnsi" w:hAnsiTheme="minorHAnsi" w:cstheme="minorHAnsi"/>
           <w:sz w:val="20"/>
           <w:szCs w:val="20"/>
         </w:rPr>
@@ -1492,6 +1607,7 @@
       <w:r>
         <w:rPr>
           <w:rStyle w:val="NotBold"/>
+          <w:rFonts w:asciiTheme="minorHAnsi" w:hAnsiTheme="minorHAnsi" w:cstheme="minorHAnsi"/>
           <w:sz w:val="20"/>
           <w:szCs w:val="20"/>
         </w:rPr>
@@ -1500,6 +1616,7 @@
       <w:r>
         <w:rPr>
           <w:rStyle w:val="NotBold"/>
+          <w:rFonts w:asciiTheme="minorHAnsi" w:hAnsiTheme="minorHAnsi" w:cstheme="minorHAnsi"/>
           <w:sz w:val="20"/>
           <w:szCs w:val="20"/>
         </w:rPr>
@@ -1508,6 +1625,7 @@
       <w:r>
         <w:rPr>
           <w:rStyle w:val="NotBold"/>
+          <w:rFonts w:asciiTheme="minorHAnsi" w:hAnsiTheme="minorHAnsi" w:cstheme="minorHAnsi"/>
           <w:sz w:val="20"/>
           <w:szCs w:val="20"/>
         </w:rPr>
@@ -1515,6 +1633,7 @@
       </w:r>
       <w:r>
         <w:rPr>
+          <w:rFonts w:asciiTheme="minorHAnsi" w:hAnsiTheme="minorHAnsi" w:cstheme="minorHAnsi"/>
           <w:sz w:val="20"/>
           <w:szCs w:val="20"/>
         </w:rPr>
@@ -1522,6 +1641,7 @@
       </w:r>
       <w:r>
         <w:rPr>
+          <w:rFonts w:asciiTheme="minorHAnsi" w:hAnsiTheme="minorHAnsi" w:cstheme="minorHAnsi"/>
           <w:sz w:val="20"/>
           <w:szCs w:val="20"/>
         </w:rPr>
@@ -1529,6 +1649,7 @@
       </w:r>
       <w:r>
         <w:rPr>
+          <w:rFonts w:asciiTheme="minorHAnsi" w:hAnsiTheme="minorHAnsi" w:cstheme="minorHAnsi"/>
           <w:sz w:val="20"/>
           <w:szCs w:val="20"/>
         </w:rPr>
@@ -1540,7 +1661,7 @@
         <w:pStyle w:val="Heading3"/>
         <w:ind w:left="2790"/>
         <w:rPr>
-          <w:rFonts w:eastAsiaTheme="minorEastAsia" w:cstheme="minorBidi"/>
+          <w:rFonts w:asciiTheme="minorHAnsi" w:eastAsiaTheme="minorEastAsia" w:hAnsiTheme="minorHAnsi" w:cstheme="minorHAnsi"/>
           <w:color w:val="262626" w:themeColor="text1" w:themeTint="D9"/>
           <w:sz w:val="20"/>
           <w:szCs w:val="20"/>
@@ -1548,6 +1669,7 @@
       </w:pPr>
       <w:r>
         <w:rPr>
+          <w:rFonts w:asciiTheme="minorHAnsi" w:hAnsiTheme="minorHAnsi" w:cstheme="minorHAnsi"/>
           <w:sz w:val="20"/>
           <w:szCs w:val="20"/>
         </w:rPr>
@@ -1555,6 +1677,7 @@
       </w:r>
       <w:r>
         <w:rPr>
+          <w:rFonts w:asciiTheme="minorHAnsi" w:hAnsiTheme="minorHAnsi" w:cstheme="minorHAnsi"/>
           <w:sz w:val="20"/>
           <w:szCs w:val="20"/>
         </w:rPr>
@@ -1565,12 +1688,14 @@
       <w:pPr>
         <w:ind w:left="2790"/>
         <w:rPr>
+          <w:rFonts w:asciiTheme="minorHAnsi" w:hAnsiTheme="minorHAnsi" w:cstheme="minorHAnsi"/>
           <w:sz w:val="20"/>
           <w:szCs w:val="20"/>
         </w:rPr>
       </w:pPr>
       <w:r>
         <w:rPr>
+          <w:rFonts w:asciiTheme="minorHAnsi" w:hAnsiTheme="minorHAnsi" w:cstheme="minorHAnsi"/>
           <w:sz w:val="20"/>
           <w:szCs w:val="20"/>
         </w:rPr>
@@ -1578,6 +1703,7 @@
       </w:r>
       <w:r>
         <w:rPr>
+          <w:rFonts w:asciiTheme="minorHAnsi" w:hAnsiTheme="minorHAnsi" w:cstheme="minorHAnsi"/>
           <w:sz w:val="20"/>
           <w:szCs w:val="20"/>
         </w:rPr>
@@ -1585,6 +1711,7 @@
       </w:r>
       <w:r>
         <w:rPr>
+          <w:rFonts w:asciiTheme="minorHAnsi" w:hAnsiTheme="minorHAnsi" w:cstheme="minorHAnsi"/>
           <w:sz w:val="20"/>
           <w:szCs w:val="20"/>
         </w:rPr>
@@ -1592,13 +1719,16 @@
       </w:r>
       <w:r>
         <w:rPr>
+          <w:rFonts w:asciiTheme="minorHAnsi" w:hAnsiTheme="minorHAnsi" w:cstheme="minorHAnsi"/>
           <w:sz w:val="20"/>
           <w:szCs w:val="20"/>
         </w:rPr>
         <w:t xml:space="preserve">epresents </w:t>
       </w:r>
+      <w:proofErr w:type="gramStart"/>
       <w:r>
         <w:rPr>
+          <w:rFonts w:asciiTheme="minorHAnsi" w:hAnsiTheme="minorHAnsi" w:cstheme="minorHAnsi"/>
           <w:sz w:val="20"/>
           <w:szCs w:val="20"/>
         </w:rPr>
@@ -1606,13 +1736,24 @@
       </w:r>
       <w:r>
         <w:rPr>
+          <w:rFonts w:asciiTheme="minorHAnsi" w:hAnsiTheme="minorHAnsi" w:cstheme="minorHAnsi"/>
           <w:sz w:val="20"/>
           <w:szCs w:val="20"/>
         </w:rPr>
-        <w:t xml:space="preserve">ompany as </w:t>
+        <w:t>ompany</w:t>
+      </w:r>
+      <w:proofErr w:type="gramEnd"/>
+      <w:r>
+        <w:rPr>
+          <w:rFonts w:asciiTheme="minorHAnsi" w:hAnsiTheme="minorHAnsi" w:cstheme="minorHAnsi"/>
+          <w:sz w:val="20"/>
+          <w:szCs w:val="20"/>
+        </w:rPr>
+        <w:t xml:space="preserve"> as </w:t>
       </w:r>
       <w:r>
         <w:rPr>
+          <w:rFonts w:asciiTheme="minorHAnsi" w:hAnsiTheme="minorHAnsi" w:cstheme="minorHAnsi"/>
           <w:sz w:val="20"/>
           <w:szCs w:val="20"/>
         </w:rPr>
@@ -1620,6 +1761,7 @@
       </w:r>
       <w:r>
         <w:rPr>
+          <w:rFonts w:asciiTheme="minorHAnsi" w:hAnsiTheme="minorHAnsi" w:cstheme="minorHAnsi"/>
           <w:sz w:val="20"/>
           <w:szCs w:val="20"/>
         </w:rPr>
@@ -1627,6 +1769,7 @@
       </w:r>
       <w:r>
         <w:rPr>
+          <w:rFonts w:asciiTheme="minorHAnsi" w:hAnsiTheme="minorHAnsi" w:cstheme="minorHAnsi"/>
           <w:sz w:val="20"/>
           <w:szCs w:val="20"/>
         </w:rPr>
@@ -1634,6 +1777,7 @@
       </w:r>
       <w:r>
         <w:rPr>
+          <w:rFonts w:asciiTheme="minorHAnsi" w:hAnsiTheme="minorHAnsi" w:cstheme="minorHAnsi"/>
           <w:sz w:val="20"/>
           <w:szCs w:val="20"/>
         </w:rPr>
@@ -1641,6 +1785,7 @@
       </w:r>
       <w:r>
         <w:rPr>
+          <w:rFonts w:asciiTheme="minorHAnsi" w:hAnsiTheme="minorHAnsi" w:cstheme="minorHAnsi"/>
           <w:sz w:val="20"/>
           <w:szCs w:val="20"/>
         </w:rPr>
@@ -1648,6 +1793,7 @@
       </w:r>
       <w:r>
         <w:rPr>
+          <w:rFonts w:asciiTheme="minorHAnsi" w:hAnsiTheme="minorHAnsi" w:cstheme="minorHAnsi"/>
           <w:sz w:val="20"/>
           <w:szCs w:val="20"/>
         </w:rPr>
@@ -1655,6 +1801,7 @@
       </w:r>
       <w:r>
         <w:rPr>
+          <w:rFonts w:asciiTheme="minorHAnsi" w:hAnsiTheme="minorHAnsi" w:cstheme="minorHAnsi"/>
           <w:sz w:val="20"/>
           <w:szCs w:val="20"/>
         </w:rPr>
@@ -1662,6 +1809,7 @@
       </w:r>
       <w:r>
         <w:rPr>
+          <w:rFonts w:asciiTheme="minorHAnsi" w:hAnsiTheme="minorHAnsi" w:cstheme="minorHAnsi"/>
           <w:sz w:val="20"/>
           <w:szCs w:val="20"/>
         </w:rPr>
@@ -1672,12 +1820,14 @@
       <w:pPr>
         <w:ind w:left="2790"/>
         <w:rPr>
+          <w:rFonts w:asciiTheme="minorHAnsi" w:hAnsiTheme="minorHAnsi" w:cstheme="minorHAnsi"/>
           <w:sz w:val="20"/>
           <w:szCs w:val="20"/>
         </w:rPr>
       </w:pPr>
       <w:r>
         <w:rPr>
+          <w:rFonts w:asciiTheme="minorHAnsi" w:hAnsiTheme="minorHAnsi" w:cstheme="minorHAnsi"/>
           <w:sz w:val="20"/>
           <w:szCs w:val="20"/>
         </w:rPr>
@@ -1685,6 +1835,7 @@
       </w:r>
       <w:r>
         <w:rPr>
+          <w:rFonts w:asciiTheme="minorHAnsi" w:hAnsiTheme="minorHAnsi" w:cstheme="minorHAnsi"/>
           <w:sz w:val="20"/>
           <w:szCs w:val="20"/>
         </w:rPr>
@@ -1692,6 +1843,7 @@
       </w:r>
       <w:r>
         <w:rPr>
+          <w:rFonts w:asciiTheme="minorHAnsi" w:hAnsiTheme="minorHAnsi" w:cstheme="minorHAnsi"/>
           <w:sz w:val="20"/>
           <w:szCs w:val="20"/>
         </w:rPr>
@@ -1699,6 +1851,7 @@
       </w:r>
       <w:r>
         <w:rPr>
+          <w:rFonts w:asciiTheme="minorHAnsi" w:hAnsiTheme="minorHAnsi" w:cstheme="minorHAnsi"/>
           <w:sz w:val="20"/>
           <w:szCs w:val="20"/>
         </w:rPr>
@@ -1706,6 +1859,7 @@
       </w:r>
       <w:r>
         <w:rPr>
+          <w:rFonts w:asciiTheme="minorHAnsi" w:hAnsiTheme="minorHAnsi" w:cstheme="minorHAnsi"/>
           <w:sz w:val="20"/>
           <w:szCs w:val="20"/>
         </w:rPr>
@@ -1713,6 +1867,7 @@
       </w:r>
       <w:r>
         <w:rPr>
+          <w:rFonts w:asciiTheme="minorHAnsi" w:hAnsiTheme="minorHAnsi" w:cstheme="minorHAnsi"/>
           <w:sz w:val="20"/>
           <w:szCs w:val="20"/>
         </w:rPr>
@@ -1720,6 +1875,7 @@
       </w:r>
       <w:r>
         <w:rPr>
+          <w:rFonts w:asciiTheme="minorHAnsi" w:hAnsiTheme="minorHAnsi" w:cstheme="minorHAnsi"/>
           <w:sz w:val="20"/>
           <w:szCs w:val="20"/>
         </w:rPr>
@@ -1727,6 +1883,7 @@
       </w:r>
       <w:r>
         <w:rPr>
+          <w:rFonts w:asciiTheme="minorHAnsi" w:hAnsiTheme="minorHAnsi" w:cstheme="minorHAnsi"/>
           <w:sz w:val="20"/>
           <w:szCs w:val="20"/>
         </w:rPr>
@@ -1734,20 +1891,23 @@
       </w:r>
       <w:r>
         <w:rPr>
+          <w:rFonts w:asciiTheme="minorHAnsi" w:hAnsiTheme="minorHAnsi" w:cstheme="minorHAnsi"/>
           <w:sz w:val="20"/>
           <w:szCs w:val="20"/>
         </w:rPr>
-        <w:t xml:space="preserve">which results </w:t>
+        <w:t>resulting in</w:t>
       </w:r>
       <w:r>
         <w:rPr>
+          <w:rFonts w:asciiTheme="minorHAnsi" w:hAnsiTheme="minorHAnsi" w:cstheme="minorHAnsi"/>
           <w:sz w:val="20"/>
           <w:szCs w:val="20"/>
         </w:rPr>
-        <w:t xml:space="preserve">in a smooth </w:t>
+        <w:t xml:space="preserve"> a smooth </w:t>
       </w:r>
       <w:r>
         <w:rPr>
+          <w:rFonts w:asciiTheme="minorHAnsi" w:hAnsiTheme="minorHAnsi" w:cstheme="minorHAnsi"/>
           <w:sz w:val="20"/>
           <w:szCs w:val="20"/>
         </w:rPr>
@@ -1758,12 +1918,14 @@
       <w:pPr>
         <w:ind w:left="2790"/>
         <w:rPr>
+          <w:rFonts w:asciiTheme="minorHAnsi" w:hAnsiTheme="minorHAnsi" w:cstheme="minorHAnsi"/>
           <w:sz w:val="20"/>
           <w:szCs w:val="20"/>
         </w:rPr>
       </w:pPr>
       <w:r>
         <w:rPr>
+          <w:rFonts w:asciiTheme="minorHAnsi" w:hAnsiTheme="minorHAnsi" w:cstheme="minorHAnsi"/>
           <w:sz w:val="20"/>
           <w:szCs w:val="20"/>
         </w:rPr>
@@ -1771,6 +1933,7 @@
       </w:r>
       <w:r>
         <w:rPr>
+          <w:rFonts w:asciiTheme="minorHAnsi" w:hAnsiTheme="minorHAnsi" w:cstheme="minorHAnsi"/>
           <w:sz w:val="20"/>
           <w:szCs w:val="20"/>
         </w:rPr>
@@ -1778,6 +1941,7 @@
       </w:r>
       <w:r>
         <w:rPr>
+          <w:rFonts w:asciiTheme="minorHAnsi" w:hAnsiTheme="minorHAnsi" w:cstheme="minorHAnsi"/>
           <w:sz w:val="20"/>
           <w:szCs w:val="20"/>
         </w:rPr>
@@ -1785,6 +1949,7 @@
       </w:r>
       <w:r>
         <w:rPr>
+          <w:rFonts w:asciiTheme="minorHAnsi" w:hAnsiTheme="minorHAnsi" w:cstheme="minorHAnsi"/>
           <w:sz w:val="20"/>
           <w:szCs w:val="20"/>
         </w:rPr>
@@ -1792,6 +1957,7 @@
       </w:r>
       <w:r>
         <w:rPr>
+          <w:rFonts w:asciiTheme="minorHAnsi" w:hAnsiTheme="minorHAnsi" w:cstheme="minorHAnsi"/>
           <w:sz w:val="20"/>
           <w:szCs w:val="20"/>
         </w:rPr>
@@ -1799,6 +1965,7 @@
       </w:r>
       <w:r>
         <w:rPr>
+          <w:rFonts w:asciiTheme="minorHAnsi" w:hAnsiTheme="minorHAnsi" w:cstheme="minorHAnsi"/>
           <w:sz w:val="20"/>
           <w:szCs w:val="20"/>
         </w:rPr>
@@ -1809,12 +1976,14 @@
       <w:pPr>
         <w:ind w:left="2790"/>
         <w:rPr>
+          <w:rFonts w:asciiTheme="minorHAnsi" w:hAnsiTheme="minorHAnsi" w:cstheme="minorHAnsi"/>
           <w:sz w:val="20"/>
           <w:szCs w:val="20"/>
         </w:rPr>
       </w:pPr>
       <w:r>
         <w:rPr>
+          <w:rFonts w:asciiTheme="minorHAnsi" w:hAnsiTheme="minorHAnsi" w:cstheme="minorHAnsi"/>
           <w:sz w:val="20"/>
           <w:szCs w:val="20"/>
         </w:rPr>
@@ -1822,6 +1991,7 @@
       </w:r>
       <w:r>
         <w:rPr>
+          <w:rFonts w:asciiTheme="minorHAnsi" w:hAnsiTheme="minorHAnsi" w:cstheme="minorHAnsi"/>
           <w:sz w:val="20"/>
           <w:szCs w:val="20"/>
         </w:rPr>
@@ -1829,6 +1999,7 @@
       </w:r>
       <w:r>
         <w:rPr>
+          <w:rFonts w:asciiTheme="minorHAnsi" w:hAnsiTheme="minorHAnsi" w:cstheme="minorHAnsi"/>
           <w:sz w:val="20"/>
           <w:szCs w:val="20"/>
         </w:rPr>
@@ -1836,6 +2007,7 @@
       </w:r>
       <w:r>
         <w:rPr>
+          <w:rFonts w:asciiTheme="minorHAnsi" w:hAnsiTheme="minorHAnsi" w:cstheme="minorHAnsi"/>
           <w:sz w:val="20"/>
           <w:szCs w:val="20"/>
         </w:rPr>
@@ -1843,6 +2015,7 @@
       </w:r>
       <w:r>
         <w:rPr>
+          <w:rFonts w:asciiTheme="minorHAnsi" w:hAnsiTheme="minorHAnsi" w:cstheme="minorHAnsi"/>
           <w:sz w:val="20"/>
           <w:szCs w:val="20"/>
         </w:rPr>
@@ -1850,6 +2023,7 @@
       </w:r>
       <w:r>
         <w:rPr>
+          <w:rFonts w:asciiTheme="minorHAnsi" w:hAnsiTheme="minorHAnsi" w:cstheme="minorHAnsi"/>
           <w:sz w:val="20"/>
           <w:szCs w:val="20"/>
         </w:rPr>
@@ -1859,6 +2033,7 @@
     <w:p>
       <w:pPr>
         <w:rPr>
+          <w:rFonts w:asciiTheme="minorHAnsi" w:hAnsiTheme="minorHAnsi" w:cstheme="minorHAnsi"/>
           <w:sz w:val="20"/>
           <w:szCs w:val="20"/>
         </w:rPr>
@@ -1868,6 +2043,7 @@
       <w:pPr>
         <w:pStyle w:val="Heading2"/>
         <w:rPr>
+          <w:rFonts w:asciiTheme="minorHAnsi" w:hAnsiTheme="minorHAnsi" w:cstheme="minorHAnsi"/>
           <w:sz w:val="20"/>
           <w:szCs w:val="20"/>
         </w:rPr>
@@ -1875,6 +2051,7 @@
       <w:r>
         <w:rPr>
           <w:rStyle w:val="NotBold"/>
+          <w:rFonts w:asciiTheme="minorHAnsi" w:hAnsiTheme="minorHAnsi" w:cstheme="minorHAnsi"/>
           <w:sz w:val="20"/>
           <w:szCs w:val="20"/>
         </w:rPr>
@@ -1883,6 +2060,7 @@
       <w:r>
         <w:rPr>
           <w:rStyle w:val="NotBold"/>
+          <w:rFonts w:asciiTheme="minorHAnsi" w:hAnsiTheme="minorHAnsi" w:cstheme="minorHAnsi"/>
           <w:sz w:val="20"/>
           <w:szCs w:val="20"/>
         </w:rPr>
@@ -1891,6 +2069,7 @@
       <w:r>
         <w:rPr>
           <w:rStyle w:val="NotBold"/>
+          <w:rFonts w:asciiTheme="minorHAnsi" w:hAnsiTheme="minorHAnsi" w:cstheme="minorHAnsi"/>
           <w:sz w:val="20"/>
           <w:szCs w:val="20"/>
         </w:rPr>
@@ -1899,6 +2078,7 @@
       <w:r>
         <w:rPr>
           <w:rStyle w:val="NotBold"/>
+          <w:rFonts w:asciiTheme="minorHAnsi" w:hAnsiTheme="minorHAnsi" w:cstheme="minorHAnsi"/>
           <w:sz w:val="20"/>
           <w:szCs w:val="20"/>
         </w:rPr>
@@ -1907,6 +2087,7 @@
       <w:r>
         <w:rPr>
           <w:rStyle w:val="NotBold"/>
+          <w:rFonts w:asciiTheme="minorHAnsi" w:hAnsiTheme="minorHAnsi" w:cstheme="minorHAnsi"/>
           <w:sz w:val="20"/>
           <w:szCs w:val="20"/>
         </w:rPr>
@@ -1915,6 +2096,7 @@
       <w:r>
         <w:rPr>
           <w:rStyle w:val="NotBold"/>
+          <w:rFonts w:asciiTheme="minorHAnsi" w:hAnsiTheme="minorHAnsi" w:cstheme="minorHAnsi"/>
           <w:sz w:val="20"/>
           <w:szCs w:val="20"/>
         </w:rPr>
@@ -1923,6 +2105,7 @@
       <w:r>
         <w:rPr>
           <w:rStyle w:val="NotBold"/>
+          <w:rFonts w:asciiTheme="minorHAnsi" w:hAnsiTheme="minorHAnsi" w:cstheme="minorHAnsi"/>
           <w:sz w:val="20"/>
           <w:szCs w:val="20"/>
         </w:rPr>
@@ -1931,6 +2114,7 @@
       <w:r>
         <w:rPr>
           <w:rStyle w:val="NotBold"/>
+          <w:rFonts w:asciiTheme="minorHAnsi" w:hAnsiTheme="minorHAnsi" w:cstheme="minorHAnsi"/>
           <w:sz w:val="20"/>
           <w:szCs w:val="20"/>
         </w:rPr>
@@ -1939,6 +2123,7 @@
       <w:r>
         <w:rPr>
           <w:rStyle w:val="NotBold"/>
+          <w:rFonts w:asciiTheme="minorHAnsi" w:hAnsiTheme="minorHAnsi" w:cstheme="minorHAnsi"/>
           <w:sz w:val="20"/>
           <w:szCs w:val="20"/>
         </w:rPr>
@@ -1947,6 +2132,7 @@
       <w:r>
         <w:rPr>
           <w:rStyle w:val="NotBold"/>
+          <w:rFonts w:asciiTheme="minorHAnsi" w:hAnsiTheme="minorHAnsi" w:cstheme="minorHAnsi"/>
           <w:sz w:val="20"/>
           <w:szCs w:val="20"/>
         </w:rPr>
@@ -1954,17 +2140,11 @@
       </w:r>
       <w:r>
         <w:rPr>
+          <w:rFonts w:asciiTheme="minorHAnsi" w:hAnsiTheme="minorHAnsi" w:cstheme="minorHAnsi"/>
           <w:sz w:val="20"/>
           <w:szCs w:val="20"/>
         </w:rPr>
-        <w:t>Barista Lead</w:t>
-      </w:r>
-      <w:r>
-        <w:rPr>
-          <w:sz w:val="20"/>
-          <w:szCs w:val="20"/>
-        </w:rPr>
-        <w:t xml:space="preserve"> </w:t>
+        <w:t xml:space="preserve">Barista Lead </w:t>
       </w:r>
     </w:p>
     <w:p>
@@ -1972,7 +2152,7 @@
         <w:pStyle w:val="Heading3"/>
         <w:ind w:left="2790"/>
         <w:rPr>
-          <w:rFonts w:eastAsiaTheme="minorEastAsia" w:cstheme="minorBidi"/>
+          <w:rFonts w:asciiTheme="minorHAnsi" w:eastAsiaTheme="minorEastAsia" w:hAnsiTheme="minorHAnsi" w:cstheme="minorHAnsi"/>
           <w:color w:val="262626" w:themeColor="text1" w:themeTint="D9"/>
           <w:sz w:val="20"/>
           <w:szCs w:val="20"/>
@@ -1980,6 +2160,7 @@
       </w:pPr>
       <w:r>
         <w:rPr>
+          <w:rFonts w:asciiTheme="minorHAnsi" w:hAnsiTheme="minorHAnsi" w:cstheme="minorHAnsi"/>
           <w:sz w:val="20"/>
           <w:szCs w:val="20"/>
         </w:rPr>
@@ -1987,6 +2168,7 @@
       </w:r>
       <w:r>
         <w:rPr>
+          <w:rFonts w:asciiTheme="minorHAnsi" w:hAnsiTheme="minorHAnsi" w:cstheme="minorHAnsi"/>
           <w:sz w:val="20"/>
           <w:szCs w:val="20"/>
         </w:rPr>
@@ -1997,12 +2179,14 @@
       <w:pPr>
         <w:ind w:left="2790"/>
         <w:rPr>
+          <w:rFonts w:asciiTheme="minorHAnsi" w:hAnsiTheme="minorHAnsi" w:cstheme="minorHAnsi"/>
           <w:sz w:val="20"/>
           <w:szCs w:val="20"/>
         </w:rPr>
       </w:pPr>
       <w:r>
         <w:rPr>
+          <w:rFonts w:asciiTheme="minorHAnsi" w:hAnsiTheme="minorHAnsi" w:cstheme="minorHAnsi"/>
           <w:sz w:val="20"/>
           <w:szCs w:val="20"/>
         </w:rPr>
@@ -2010,6 +2194,7 @@
       </w:r>
       <w:r>
         <w:rPr>
+          <w:rFonts w:asciiTheme="minorHAnsi" w:hAnsiTheme="minorHAnsi" w:cstheme="minorHAnsi"/>
           <w:sz w:val="20"/>
           <w:szCs w:val="20"/>
         </w:rPr>
@@ -2017,6 +2202,7 @@
       </w:r>
       <w:r>
         <w:rPr>
+          <w:rFonts w:asciiTheme="minorHAnsi" w:hAnsiTheme="minorHAnsi" w:cstheme="minorHAnsi"/>
           <w:sz w:val="20"/>
           <w:szCs w:val="20"/>
         </w:rPr>
@@ -2024,6 +2210,7 @@
       </w:r>
       <w:r>
         <w:rPr>
+          <w:rFonts w:asciiTheme="minorHAnsi" w:hAnsiTheme="minorHAnsi" w:cstheme="minorHAnsi"/>
           <w:sz w:val="20"/>
           <w:szCs w:val="20"/>
         </w:rPr>
@@ -2031,6 +2218,7 @@
       </w:r>
       <w:r>
         <w:rPr>
+          <w:rFonts w:asciiTheme="minorHAnsi" w:hAnsiTheme="minorHAnsi" w:cstheme="minorHAnsi"/>
           <w:sz w:val="20"/>
           <w:szCs w:val="20"/>
         </w:rPr>
@@ -2038,6 +2226,7 @@
       </w:r>
       <w:r>
         <w:rPr>
+          <w:rFonts w:asciiTheme="minorHAnsi" w:hAnsiTheme="minorHAnsi" w:cstheme="minorHAnsi"/>
           <w:sz w:val="20"/>
           <w:szCs w:val="20"/>
         </w:rPr>
@@ -2045,6 +2234,7 @@
       </w:r>
       <w:r>
         <w:rPr>
+          <w:rFonts w:asciiTheme="minorHAnsi" w:hAnsiTheme="minorHAnsi" w:cstheme="minorHAnsi"/>
           <w:sz w:val="20"/>
           <w:szCs w:val="20"/>
         </w:rPr>
@@ -2055,12 +2245,14 @@
       <w:pPr>
         <w:ind w:left="2794"/>
         <w:rPr>
+          <w:rFonts w:asciiTheme="minorHAnsi" w:hAnsiTheme="minorHAnsi" w:cstheme="minorHAnsi"/>
           <w:sz w:val="20"/>
           <w:szCs w:val="20"/>
         </w:rPr>
       </w:pPr>
       <w:r>
         <w:rPr>
+          <w:rFonts w:asciiTheme="minorHAnsi" w:hAnsiTheme="minorHAnsi" w:cstheme="minorHAnsi"/>
           <w:sz w:val="20"/>
           <w:szCs w:val="20"/>
         </w:rPr>
@@ -2068,6 +2260,7 @@
       </w:r>
       <w:r>
         <w:rPr>
+          <w:rFonts w:asciiTheme="minorHAnsi" w:hAnsiTheme="minorHAnsi" w:cstheme="minorHAnsi"/>
           <w:sz w:val="20"/>
           <w:szCs w:val="20"/>
         </w:rPr>
@@ -2075,6 +2268,7 @@
       </w:r>
       <w:r>
         <w:rPr>
+          <w:rFonts w:asciiTheme="minorHAnsi" w:hAnsiTheme="minorHAnsi" w:cstheme="minorHAnsi"/>
           <w:sz w:val="20"/>
           <w:szCs w:val="20"/>
         </w:rPr>
@@ -2082,6 +2276,7 @@
       </w:r>
       <w:r>
         <w:rPr>
+          <w:rFonts w:asciiTheme="minorHAnsi" w:hAnsiTheme="minorHAnsi" w:cstheme="minorHAnsi"/>
           <w:sz w:val="20"/>
           <w:szCs w:val="20"/>
         </w:rPr>
@@ -2092,12 +2287,14 @@
       <w:pPr>
         <w:ind w:left="2790"/>
         <w:rPr>
+          <w:rFonts w:asciiTheme="minorHAnsi" w:hAnsiTheme="minorHAnsi" w:cstheme="minorHAnsi"/>
           <w:sz w:val="20"/>
           <w:szCs w:val="20"/>
         </w:rPr>
       </w:pPr>
       <w:r>
         <w:rPr>
+          <w:rFonts w:asciiTheme="minorHAnsi" w:hAnsiTheme="minorHAnsi" w:cstheme="minorHAnsi"/>
           <w:sz w:val="20"/>
           <w:szCs w:val="20"/>
         </w:rPr>
@@ -2105,6 +2302,7 @@
       </w:r>
       <w:r>
         <w:rPr>
+          <w:rFonts w:asciiTheme="minorHAnsi" w:hAnsiTheme="minorHAnsi" w:cstheme="minorHAnsi"/>
           <w:sz w:val="20"/>
           <w:szCs w:val="20"/>
         </w:rPr>
@@ -2112,6 +2310,7 @@
       </w:r>
       <w:r>
         <w:rPr>
+          <w:rFonts w:asciiTheme="minorHAnsi" w:hAnsiTheme="minorHAnsi" w:cstheme="minorHAnsi"/>
           <w:sz w:val="20"/>
           <w:szCs w:val="20"/>
         </w:rPr>
@@ -2122,6 +2321,7 @@
       <w:pPr>
         <w:pStyle w:val="Heading2"/>
         <w:rPr>
+          <w:rFonts w:asciiTheme="minorHAnsi" w:hAnsiTheme="minorHAnsi" w:cstheme="minorHAnsi"/>
           <w:sz w:val="20"/>
           <w:szCs w:val="20"/>
         </w:rPr>
@@ -2131,6 +2331,7 @@
       <w:pPr>
         <w:pStyle w:val="Heading2"/>
         <w:rPr>
+          <w:rFonts w:asciiTheme="minorHAnsi" w:hAnsiTheme="minorHAnsi" w:cstheme="minorHAnsi"/>
           <w:sz w:val="20"/>
           <w:szCs w:val="20"/>
         </w:rPr>
@@ -2138,6 +2339,7 @@
       <w:r>
         <w:rPr>
           <w:rStyle w:val="NotBold"/>
+          <w:rFonts w:asciiTheme="minorHAnsi" w:hAnsiTheme="minorHAnsi" w:cstheme="minorHAnsi"/>
           <w:sz w:val="20"/>
           <w:szCs w:val="20"/>
         </w:rPr>
@@ -2146,6 +2348,7 @@
       <w:r>
         <w:rPr>
           <w:rStyle w:val="NotBold"/>
+          <w:rFonts w:asciiTheme="minorHAnsi" w:hAnsiTheme="minorHAnsi" w:cstheme="minorHAnsi"/>
           <w:sz w:val="20"/>
           <w:szCs w:val="20"/>
         </w:rPr>
@@ -2154,6 +2357,7 @@
       <w:r>
         <w:rPr>
           <w:rStyle w:val="NotBold"/>
+          <w:rFonts w:asciiTheme="minorHAnsi" w:hAnsiTheme="minorHAnsi" w:cstheme="minorHAnsi"/>
           <w:sz w:val="20"/>
           <w:szCs w:val="20"/>
         </w:rPr>
@@ -2162,6 +2366,7 @@
       <w:r>
         <w:rPr>
           <w:rStyle w:val="NotBold"/>
+          <w:rFonts w:asciiTheme="minorHAnsi" w:hAnsiTheme="minorHAnsi" w:cstheme="minorHAnsi"/>
           <w:sz w:val="20"/>
           <w:szCs w:val="20"/>
         </w:rPr>
@@ -2170,6 +2375,7 @@
       <w:r>
         <w:rPr>
           <w:rStyle w:val="NotBold"/>
+          <w:rFonts w:asciiTheme="minorHAnsi" w:hAnsiTheme="minorHAnsi" w:cstheme="minorHAnsi"/>
           <w:sz w:val="20"/>
           <w:szCs w:val="20"/>
         </w:rPr>
@@ -2178,6 +2384,7 @@
       <w:r>
         <w:rPr>
           <w:rStyle w:val="NotBold"/>
+          <w:rFonts w:asciiTheme="minorHAnsi" w:hAnsiTheme="minorHAnsi" w:cstheme="minorHAnsi"/>
           <w:sz w:val="20"/>
           <w:szCs w:val="20"/>
         </w:rPr>
@@ -2186,6 +2393,7 @@
       <w:r>
         <w:rPr>
           <w:rStyle w:val="NotBold"/>
+          <w:rFonts w:asciiTheme="minorHAnsi" w:hAnsiTheme="minorHAnsi" w:cstheme="minorHAnsi"/>
           <w:sz w:val="20"/>
           <w:szCs w:val="20"/>
         </w:rPr>
@@ -2194,6 +2402,7 @@
       <w:r>
         <w:rPr>
           <w:rStyle w:val="NotBold"/>
+          <w:rFonts w:asciiTheme="minorHAnsi" w:hAnsiTheme="minorHAnsi" w:cstheme="minorHAnsi"/>
           <w:sz w:val="20"/>
           <w:szCs w:val="20"/>
         </w:rPr>
@@ -2201,6 +2410,7 @@
       </w:r>
       <w:r>
         <w:rPr>
+          <w:rFonts w:asciiTheme="minorHAnsi" w:hAnsiTheme="minorHAnsi" w:cstheme="minorHAnsi"/>
           <w:sz w:val="20"/>
           <w:szCs w:val="20"/>
         </w:rPr>
@@ -2208,6 +2418,7 @@
       </w:r>
       <w:r>
         <w:rPr>
+          <w:rFonts w:asciiTheme="minorHAnsi" w:hAnsiTheme="minorHAnsi" w:cstheme="minorHAnsi"/>
           <w:sz w:val="20"/>
           <w:szCs w:val="20"/>
         </w:rPr>
@@ -2218,12 +2429,14 @@
       <w:pPr>
         <w:pStyle w:val="Heading3"/>
         <w:rPr>
+          <w:rFonts w:asciiTheme="minorHAnsi" w:hAnsiTheme="minorHAnsi" w:cstheme="minorHAnsi"/>
           <w:sz w:val="20"/>
           <w:szCs w:val="20"/>
         </w:rPr>
       </w:pPr>
       <w:r>
         <w:rPr>
+          <w:rFonts w:asciiTheme="minorHAnsi" w:hAnsiTheme="minorHAnsi" w:cstheme="minorHAnsi"/>
           <w:sz w:val="20"/>
           <w:szCs w:val="20"/>
         </w:rPr>
@@ -2231,6 +2444,7 @@
       </w:r>
       <w:r>
         <w:rPr>
+          <w:rFonts w:asciiTheme="minorHAnsi" w:hAnsiTheme="minorHAnsi" w:cstheme="minorHAnsi"/>
           <w:sz w:val="20"/>
           <w:szCs w:val="20"/>
         </w:rPr>
@@ -2242,7 +2456,7 @@
         <w:pStyle w:val="NormalIndent"/>
         <w:rPr>
           <w:rStyle w:val="Heading2Char"/>
-          <w:rFonts w:eastAsiaTheme="minorEastAsia" w:cstheme="minorBidi"/>
+          <w:rFonts w:asciiTheme="minorHAnsi" w:eastAsiaTheme="minorEastAsia" w:hAnsiTheme="minorHAnsi" w:cstheme="minorHAnsi"/>
           <w:b w:val="0"/>
           <w:color w:val="262626" w:themeColor="text1" w:themeTint="D9"/>
           <w:sz w:val="20"/>
@@ -2252,7 +2466,7 @@
       <w:r>
         <w:rPr>
           <w:rStyle w:val="Heading2Char"/>
-          <w:rFonts w:eastAsiaTheme="minorEastAsia" w:cstheme="minorBidi"/>
+          <w:rFonts w:asciiTheme="minorHAnsi" w:eastAsiaTheme="minorEastAsia" w:hAnsiTheme="minorHAnsi" w:cstheme="minorHAnsi"/>
           <w:b w:val="0"/>
           <w:color w:val="262626" w:themeColor="text1" w:themeTint="D9"/>
           <w:sz w:val="20"/>
@@ -2263,7 +2477,7 @@
       <w:r>
         <w:rPr>
           <w:rStyle w:val="Heading2Char"/>
-          <w:rFonts w:eastAsiaTheme="minorEastAsia" w:cstheme="minorBidi"/>
+          <w:rFonts w:asciiTheme="minorHAnsi" w:eastAsiaTheme="minorEastAsia" w:hAnsiTheme="minorHAnsi" w:cstheme="minorHAnsi"/>
           <w:b w:val="0"/>
           <w:color w:val="262626" w:themeColor="text1" w:themeTint="D9"/>
           <w:sz w:val="20"/>
@@ -2274,7 +2488,7 @@
       <w:r>
         <w:rPr>
           <w:rStyle w:val="Heading2Char"/>
-          <w:rFonts w:eastAsiaTheme="minorEastAsia" w:cstheme="minorBidi"/>
+          <w:rFonts w:asciiTheme="minorHAnsi" w:eastAsiaTheme="minorEastAsia" w:hAnsiTheme="minorHAnsi" w:cstheme="minorHAnsi"/>
           <w:b w:val="0"/>
           <w:color w:val="262626" w:themeColor="text1" w:themeTint="D9"/>
           <w:sz w:val="20"/>
@@ -2285,7 +2499,7 @@
       <w:r>
         <w:rPr>
           <w:rStyle w:val="Heading2Char"/>
-          <w:rFonts w:eastAsiaTheme="minorEastAsia" w:cstheme="minorBidi"/>
+          <w:rFonts w:asciiTheme="minorHAnsi" w:eastAsiaTheme="minorEastAsia" w:hAnsiTheme="minorHAnsi" w:cstheme="minorHAnsi"/>
           <w:b w:val="0"/>
           <w:color w:val="262626" w:themeColor="text1" w:themeTint="D9"/>
           <w:sz w:val="20"/>
@@ -2299,7 +2513,7 @@
         <w:pStyle w:val="NormalIndent"/>
         <w:rPr>
           <w:rStyle w:val="Heading2Char"/>
-          <w:rFonts w:eastAsiaTheme="minorEastAsia" w:cstheme="minorBidi"/>
+          <w:rFonts w:asciiTheme="minorHAnsi" w:eastAsiaTheme="minorEastAsia" w:hAnsiTheme="minorHAnsi" w:cstheme="minorHAnsi"/>
           <w:b w:val="0"/>
           <w:color w:val="262626" w:themeColor="text1" w:themeTint="D9"/>
           <w:sz w:val="20"/>
@@ -2309,7 +2523,7 @@
       <w:r>
         <w:rPr>
           <w:rStyle w:val="Heading2Char"/>
-          <w:rFonts w:eastAsiaTheme="minorEastAsia" w:cstheme="minorBidi"/>
+          <w:rFonts w:asciiTheme="minorHAnsi" w:eastAsiaTheme="minorEastAsia" w:hAnsiTheme="minorHAnsi" w:cstheme="minorHAnsi"/>
           <w:b w:val="0"/>
           <w:color w:val="262626" w:themeColor="text1" w:themeTint="D9"/>
           <w:sz w:val="20"/>
@@ -2320,7 +2534,7 @@
       <w:r>
         <w:rPr>
           <w:rStyle w:val="Heading2Char"/>
-          <w:rFonts w:eastAsiaTheme="minorEastAsia" w:cstheme="minorBidi"/>
+          <w:rFonts w:asciiTheme="minorHAnsi" w:eastAsiaTheme="minorEastAsia" w:hAnsiTheme="minorHAnsi" w:cstheme="minorHAnsi"/>
           <w:b w:val="0"/>
           <w:color w:val="262626" w:themeColor="text1" w:themeTint="D9"/>
           <w:sz w:val="20"/>
@@ -2331,7 +2545,7 @@
       <w:r>
         <w:rPr>
           <w:rStyle w:val="Heading2Char"/>
-          <w:rFonts w:eastAsiaTheme="minorEastAsia" w:cstheme="minorBidi"/>
+          <w:rFonts w:asciiTheme="minorHAnsi" w:eastAsiaTheme="minorEastAsia" w:hAnsiTheme="minorHAnsi" w:cstheme="minorHAnsi"/>
           <w:b w:val="0"/>
           <w:color w:val="262626" w:themeColor="text1" w:themeTint="D9"/>
           <w:sz w:val="20"/>
@@ -2342,7 +2556,7 @@
       <w:r>
         <w:rPr>
           <w:rStyle w:val="Heading2Char"/>
-          <w:rFonts w:eastAsiaTheme="minorEastAsia" w:cstheme="minorBidi"/>
+          <w:rFonts w:asciiTheme="minorHAnsi" w:eastAsiaTheme="minorEastAsia" w:hAnsiTheme="minorHAnsi" w:cstheme="minorHAnsi"/>
           <w:b w:val="0"/>
           <w:color w:val="262626" w:themeColor="text1" w:themeTint="D9"/>
           <w:sz w:val="20"/>
@@ -2356,7 +2570,7 @@
         <w:pStyle w:val="NormalIndent"/>
         <w:rPr>
           <w:rStyle w:val="Heading2Char"/>
-          <w:rFonts w:eastAsiaTheme="minorEastAsia" w:cstheme="minorBidi"/>
+          <w:rFonts w:asciiTheme="minorHAnsi" w:eastAsiaTheme="minorEastAsia" w:hAnsiTheme="minorHAnsi" w:cstheme="minorHAnsi"/>
           <w:b w:val="0"/>
           <w:color w:val="262626" w:themeColor="text1" w:themeTint="D9"/>
           <w:sz w:val="20"/>
@@ -2366,7 +2580,7 @@
       <w:r>
         <w:rPr>
           <w:rStyle w:val="Heading2Char"/>
-          <w:rFonts w:eastAsiaTheme="minorEastAsia" w:cstheme="minorBidi"/>
+          <w:rFonts w:asciiTheme="minorHAnsi" w:eastAsiaTheme="minorEastAsia" w:hAnsiTheme="minorHAnsi" w:cstheme="minorHAnsi"/>
           <w:b w:val="0"/>
           <w:color w:val="262626" w:themeColor="text1" w:themeTint="D9"/>
           <w:sz w:val="20"/>
@@ -2377,7 +2591,7 @@
       <w:r>
         <w:rPr>
           <w:rStyle w:val="Heading2Char"/>
-          <w:rFonts w:eastAsiaTheme="minorEastAsia" w:cstheme="minorBidi"/>
+          <w:rFonts w:asciiTheme="minorHAnsi" w:eastAsiaTheme="minorEastAsia" w:hAnsiTheme="minorHAnsi" w:cstheme="minorHAnsi"/>
           <w:b w:val="0"/>
           <w:color w:val="262626" w:themeColor="text1" w:themeTint="D9"/>
           <w:sz w:val="20"/>
@@ -2391,7 +2605,7 @@
         <w:pStyle w:val="NormalIndent"/>
         <w:rPr>
           <w:rStyle w:val="Heading2Char"/>
-          <w:rFonts w:eastAsiaTheme="minorEastAsia" w:cstheme="minorBidi"/>
+          <w:rFonts w:asciiTheme="minorHAnsi" w:eastAsiaTheme="minorEastAsia" w:hAnsiTheme="minorHAnsi" w:cstheme="minorHAnsi"/>
           <w:b w:val="0"/>
           <w:color w:val="262626" w:themeColor="text1" w:themeTint="D9"/>
           <w:sz w:val="20"/>
@@ -2401,7 +2615,7 @@
       <w:r>
         <w:rPr>
           <w:rStyle w:val="Heading2Char"/>
-          <w:rFonts w:eastAsiaTheme="minorEastAsia" w:cstheme="minorBidi"/>
+          <w:rFonts w:asciiTheme="minorHAnsi" w:eastAsiaTheme="minorEastAsia" w:hAnsiTheme="minorHAnsi" w:cstheme="minorHAnsi"/>
           <w:b w:val="0"/>
           <w:color w:val="262626" w:themeColor="text1" w:themeTint="D9"/>
           <w:sz w:val="20"/>
@@ -2412,7 +2626,7 @@
       <w:r>
         <w:rPr>
           <w:rStyle w:val="Heading2Char"/>
-          <w:rFonts w:eastAsiaTheme="minorEastAsia" w:cstheme="minorBidi"/>
+          <w:rFonts w:asciiTheme="minorHAnsi" w:eastAsiaTheme="minorEastAsia" w:hAnsiTheme="minorHAnsi" w:cstheme="minorHAnsi"/>
           <w:b w:val="0"/>
           <w:color w:val="262626" w:themeColor="text1" w:themeTint="D9"/>
           <w:sz w:val="20"/>
@@ -2423,7 +2637,7 @@
       <w:r>
         <w:rPr>
           <w:rStyle w:val="Heading2Char"/>
-          <w:rFonts w:eastAsiaTheme="minorEastAsia" w:cstheme="minorBidi"/>
+          <w:rFonts w:asciiTheme="minorHAnsi" w:eastAsiaTheme="minorEastAsia" w:hAnsiTheme="minorHAnsi" w:cstheme="minorHAnsi"/>
           <w:b w:val="0"/>
           <w:color w:val="262626" w:themeColor="text1" w:themeTint="D9"/>
           <w:sz w:val="20"/>
@@ -2437,7 +2651,7 @@
         <w:pStyle w:val="NormalIndent"/>
         <w:rPr>
           <w:rStyle w:val="Heading2Char"/>
-          <w:rFonts w:eastAsiaTheme="minorEastAsia" w:cstheme="minorBidi"/>
+          <w:rFonts w:asciiTheme="minorHAnsi" w:eastAsiaTheme="minorEastAsia" w:hAnsiTheme="minorHAnsi" w:cstheme="minorHAnsi"/>
           <w:b w:val="0"/>
           <w:color w:val="262626" w:themeColor="text1" w:themeTint="D9"/>
           <w:szCs w:val="22"/>
@@ -2449,6 +2663,7 @@
         <w:pStyle w:val="NormalIndent"/>
         <w:ind w:left="0"/>
         <w:rPr>
+          <w:rFonts w:asciiTheme="minorHAnsi" w:hAnsiTheme="minorHAnsi" w:cstheme="minorHAnsi"/>
           <w:sz w:val="20"/>
           <w:szCs w:val="20"/>
         </w:rPr>
@@ -28906,15 +29121,19 @@
     <w:rsid w:val="000555DD"/>
     <w:rsid w:val="001C370F"/>
     <w:rsid w:val="002D7464"/>
+    <w:rsid w:val="003C3C1F"/>
     <w:rsid w:val="003C4986"/>
+    <w:rsid w:val="005A377F"/>
     <w:rsid w:val="005F0C0B"/>
     <w:rsid w:val="006C0FC9"/>
     <w:rsid w:val="007F427D"/>
+    <w:rsid w:val="00AC72AD"/>
     <w:rsid w:val="00BD0454"/>
     <w:rsid w:val="00C8468B"/>
     <w:rsid w:val="00C91D3C"/>
     <w:rsid w:val="00D044CA"/>
     <w:rsid w:val="00D17C9B"/>
+    <w:rsid w:val="00EA73A7"/>
     <w:rsid w:val="00EC1EB6"/>
   </w:rsids>
   <m:mathPr>
